--- a/v.haponov/Presentation/Speech.docx
+++ b/v.haponov/Presentation/Speech.docx
@@ -323,7 +323,7 @@
           <w:szCs w:val="24"/>
           <w:lang w:val="uk-UA"/>
         </w:rPr>
-        <w:t>Створення теоретичної моделі, яка б дала змогу отримати інформацію, про елементи що входять до складу океанічного д</w:t>
+        <w:t xml:space="preserve">Створення теоретичної моделі, яка б дала змогу отримати інформацію, про елементи що входять до складу океанічного </w:t>
       </w:r>
       <w:proofErr w:type="spellStart"/>
       <w:r>
@@ -333,7 +333,7 @@
           <w:szCs w:val="24"/>
           <w:lang w:val="uk-UA"/>
         </w:rPr>
-        <w:t>на</w:t>
+        <w:t>дна</w:t>
       </w:r>
       <w:proofErr w:type="spellEnd"/>
       <w:r>
@@ -1122,6 +1122,85 @@
         </w:rPr>
         <w:t xml:space="preserve"> </w:t>
       </w:r>
+      <w:r>
+        <w:rPr>
+          <w:rFonts w:ascii="Century" w:hAnsi="Century"/>
+          <w:sz w:val="24"/>
+          <w:szCs w:val="24"/>
+          <w:lang w:val="uk-UA"/>
+        </w:rPr>
+        <w:t xml:space="preserve">На мій погляд цей спектр більш підходив для аналізу. Порівнюючи зі спектром 14.1 </w:t>
+      </w:r>
+      <w:proofErr w:type="spellStart"/>
+      <w:r>
+        <w:rPr>
+          <w:rFonts w:ascii="Century" w:hAnsi="Century"/>
+          <w:sz w:val="24"/>
+          <w:szCs w:val="24"/>
+          <w:lang w:val="uk-UA"/>
+        </w:rPr>
+        <w:t>МеВ</w:t>
+      </w:r>
+      <w:proofErr w:type="spellEnd"/>
+      <w:r>
+        <w:rPr>
+          <w:rFonts w:ascii="Century" w:hAnsi="Century"/>
+          <w:sz w:val="24"/>
+          <w:szCs w:val="24"/>
+          <w:lang w:val="uk-UA"/>
+        </w:rPr>
+        <w:t xml:space="preserve"> нейтронів та 2.5 </w:t>
+      </w:r>
+      <w:proofErr w:type="spellStart"/>
+      <w:r>
+        <w:rPr>
+          <w:rFonts w:ascii="Century" w:hAnsi="Century"/>
+          <w:sz w:val="24"/>
+          <w:szCs w:val="24"/>
+          <w:lang w:val="uk-UA"/>
+        </w:rPr>
+        <w:t>МеВ</w:t>
+      </w:r>
+      <w:proofErr w:type="spellEnd"/>
+      <w:r>
+        <w:rPr>
+          <w:rFonts w:ascii="Century" w:hAnsi="Century"/>
+          <w:sz w:val="24"/>
+          <w:szCs w:val="24"/>
+          <w:lang w:val="uk-UA"/>
+        </w:rPr>
+        <w:t xml:space="preserve"> </w:t>
+      </w:r>
+      <w:proofErr w:type="spellStart"/>
+      <w:r>
+        <w:rPr>
+          <w:rFonts w:ascii="Century" w:hAnsi="Century"/>
+          <w:sz w:val="24"/>
+          <w:szCs w:val="24"/>
+          <w:lang w:val="uk-UA"/>
+        </w:rPr>
+        <w:t>нейтронівб</w:t>
+      </w:r>
+      <w:proofErr w:type="spellEnd"/>
+      <w:r>
+        <w:rPr>
+          <w:rFonts w:ascii="Century" w:hAnsi="Century"/>
+          <w:sz w:val="24"/>
+          <w:szCs w:val="24"/>
+          <w:lang w:val="uk-UA"/>
+        </w:rPr>
+        <w:t xml:space="preserve"> останній виявився не придатним для аналізу через низьку інтенсивність. – що привело до висновку, про не можливість використання ізотопних джерел. </w:t>
+      </w:r>
+    </w:p>
+    <w:p>
+      <w:pPr>
+        <w:rPr>
+          <w:rFonts w:ascii="Century" w:hAnsi="Century"/>
+          <w:sz w:val="24"/>
+          <w:szCs w:val="24"/>
+          <w:lang w:val="uk-UA"/>
+        </w:rPr>
+      </w:pPr>
     </w:p>
     <w:sectPr>
       <w:pgSz w:w="11906" w:h="16838"/>

--- a/v.haponov/Presentation/Speech.docx
+++ b/v.haponov/Presentation/Speech.docx
@@ -34,67 +34,14 @@
         <w:br/>
         <w:t xml:space="preserve">              ….виконав дипломну роботу за темою «Дослідження можливості застосування нейтронно-активаційного аналізу для пошуку корисних копалин в глибинах океану» </w:t>
       </w:r>
-    </w:p>
-    <w:p>
-      <w:pPr>
-        <w:pStyle w:val="a3"/>
-        <w:numPr>
-          <w:ilvl w:val="0"/>
-          <w:numId w:val="4"/>
-        </w:numPr>
-        <w:rPr>
-          <w:rFonts w:ascii="Century" w:hAnsi="Century"/>
-          <w:sz w:val="24"/>
-          <w:szCs w:val="24"/>
-          <w:lang w:val="uk-UA"/>
-        </w:rPr>
-      </w:pPr>
-      <w:r>
-        <w:rPr>
-          <w:rFonts w:ascii="Century" w:hAnsi="Century"/>
-          <w:sz w:val="24"/>
-          <w:szCs w:val="24"/>
-          <w:lang w:val="uk-UA"/>
-        </w:rPr>
-        <w:t>Прошу також звернути увагу на те, що те джерело яке було видано перевіркою на доброчесність, як основне джерело схожості таким не являєтеся, тому що стаття «</w:t>
-      </w:r>
-      <w:proofErr w:type="spellStart"/>
-      <w:r>
-        <w:rPr>
-          <w:rFonts w:ascii="Century" w:hAnsi="Century"/>
-          <w:sz w:val="24"/>
-          <w:szCs w:val="24"/>
-          <w:lang w:val="uk-UA"/>
-        </w:rPr>
-        <w:t>Оден</w:t>
-      </w:r>
-      <w:proofErr w:type="spellEnd"/>
-      <w:r>
-        <w:rPr>
-          <w:rFonts w:ascii="Century" w:hAnsi="Century"/>
-          <w:sz w:val="24"/>
-          <w:szCs w:val="24"/>
-          <w:lang w:val="uk-UA"/>
-        </w:rPr>
-        <w:t xml:space="preserve">» </w:t>
-      </w:r>
-      <w:r>
-        <w:rPr>
-          <w:rFonts w:ascii="Century" w:hAnsi="Century"/>
-          <w:sz w:val="24"/>
-          <w:szCs w:val="24"/>
-          <w:lang w:val="uk-UA"/>
-        </w:rPr>
-        <w:t xml:space="preserve"> </w:t>
-      </w:r>
-      <w:r>
-        <w:rPr>
-          <w:rFonts w:ascii="Century" w:hAnsi="Century"/>
-          <w:sz w:val="24"/>
-          <w:szCs w:val="24"/>
-          <w:lang w:val="uk-UA"/>
-        </w:rPr>
-        <w:t xml:space="preserve">- взагалі не має жодного відношення то предмету моєї роботи, з приводу інших джерел у тому звіті в мене не має жодної інформації. Але зауважу, що у написанні роботи використовувалися лише джерела зазначені у списку літератури </w:t>
+      <w:r>
+        <w:rPr>
+          <w:rFonts w:ascii="Century" w:hAnsi="Century"/>
+          <w:sz w:val="24"/>
+          <w:szCs w:val="24"/>
+          <w:lang w:val="uk-UA"/>
+        </w:rPr>
+        <w:t>Данна робота виконувалась під керівництвом Єрмоленка Руслана Вікторовича</w:t>
       </w:r>
     </w:p>
     <w:p>
@@ -117,7 +64,7 @@
           <w:szCs w:val="28"/>
           <w:lang w:val="uk-UA"/>
         </w:rPr>
-        <w:t>Актуальність</w:t>
+        <w:t>Постановка задачі</w:t>
       </w:r>
       <w:r>
         <w:rPr>
@@ -128,15 +75,16 @@
         </w:rPr>
         <w:t>:</w:t>
       </w:r>
-      <w:r>
-        <w:rPr>
-          <w:rFonts w:ascii="Century" w:hAnsi="Century"/>
-          <w:sz w:val="24"/>
-          <w:szCs w:val="24"/>
-          <w:lang w:val="uk-UA"/>
-        </w:rPr>
-        <w:br/>
-      </w:r>
+    </w:p>
+    <w:p>
+      <w:pPr>
+        <w:rPr>
+          <w:rFonts w:ascii="Century" w:hAnsi="Century"/>
+          <w:sz w:val="24"/>
+          <w:szCs w:val="24"/>
+          <w:lang w:val="uk-UA"/>
+        </w:rPr>
+      </w:pPr>
       <w:r>
         <w:rPr>
           <w:rFonts w:ascii="Century" w:hAnsi="Century"/>
@@ -145,126 +93,324 @@
           <w:lang w:val="uk-UA"/>
         </w:rPr>
         <w:tab/>
-        <w:t xml:space="preserve">Данна, тема на мій погляд є важлива не тільки через звіти про нестачу ресурсів та вичерпання </w:t>
-      </w:r>
-      <w:r>
-        <w:rPr>
-          <w:rFonts w:ascii="Century" w:hAnsi="Century"/>
-          <w:sz w:val="24"/>
-          <w:szCs w:val="24"/>
-          <w:lang w:val="uk-UA"/>
-        </w:rPr>
-        <w:t>родовищ корисних</w:t>
-      </w:r>
-      <w:r>
-        <w:rPr>
-          <w:rFonts w:ascii="Century" w:hAnsi="Century"/>
-          <w:sz w:val="24"/>
-          <w:szCs w:val="24"/>
-          <w:lang w:val="uk-UA"/>
-        </w:rPr>
-        <w:t>, а також</w:t>
-      </w:r>
-      <w:r>
-        <w:rPr>
-          <w:rFonts w:ascii="Century" w:hAnsi="Century"/>
-          <w:sz w:val="24"/>
-          <w:szCs w:val="24"/>
-          <w:lang w:val="uk-UA"/>
-        </w:rPr>
-        <w:t xml:space="preserve">, </w:t>
-      </w:r>
-      <w:r>
-        <w:rPr>
-          <w:rFonts w:ascii="Century" w:hAnsi="Century"/>
-          <w:sz w:val="24"/>
-          <w:szCs w:val="24"/>
-          <w:lang w:val="uk-UA"/>
-        </w:rPr>
-        <w:t>тому що</w:t>
-      </w:r>
-      <w:r>
-        <w:rPr>
-          <w:rFonts w:ascii="Century" w:hAnsi="Century"/>
-          <w:sz w:val="24"/>
-          <w:szCs w:val="24"/>
-          <w:lang w:val="uk-UA"/>
-        </w:rPr>
-        <w:t xml:space="preserve"> нейтронно-активаційний аналіз дає інформації про елементи, що входять до складу досліджуваної речовини розвиток у цьому напрямку допоможе: швидше отримувати результати про склад </w:t>
-      </w:r>
-      <w:proofErr w:type="spellStart"/>
-      <w:r>
-        <w:rPr>
-          <w:rFonts w:ascii="Century" w:hAnsi="Century"/>
-          <w:sz w:val="24"/>
-          <w:szCs w:val="24"/>
-          <w:lang w:val="uk-UA"/>
-        </w:rPr>
-        <w:t>дна</w:t>
-      </w:r>
-      <w:proofErr w:type="spellEnd"/>
-      <w:r>
-        <w:rPr>
-          <w:rFonts w:ascii="Century" w:hAnsi="Century"/>
-          <w:sz w:val="24"/>
-          <w:szCs w:val="24"/>
-          <w:lang w:val="uk-UA"/>
-        </w:rPr>
-        <w:t xml:space="preserve">, більш краще дослідити місця важко доступні для людини: дно океанів (високий тиск), поверхні планет, комет. </w:t>
-      </w:r>
-    </w:p>
-    <w:p>
-      <w:pPr>
-        <w:rPr>
-          <w:rFonts w:ascii="Century" w:hAnsi="Century"/>
-          <w:sz w:val="24"/>
-          <w:szCs w:val="24"/>
-          <w:lang w:val="uk-UA"/>
-        </w:rPr>
-      </w:pPr>
-      <w:r>
-        <w:rPr>
-          <w:rFonts w:ascii="Century" w:hAnsi="Century"/>
-          <w:sz w:val="24"/>
-          <w:szCs w:val="24"/>
-          <w:lang w:val="uk-UA"/>
-        </w:rPr>
-        <w:t>Так, наприклад в проекті САБАТ було, проведено дослідження можливості застосування даного методу для пошуку вибуху небезпечних речовин.</w:t>
-      </w:r>
-    </w:p>
-    <w:p>
-      <w:pPr>
-        <w:rPr>
-          <w:rFonts w:ascii="Century" w:hAnsi="Century"/>
-          <w:sz w:val="24"/>
-          <w:szCs w:val="24"/>
-          <w:lang w:val="uk-UA"/>
-        </w:rPr>
-      </w:pPr>
-    </w:p>
-    <w:p>
-      <w:pPr>
-        <w:pStyle w:val="a3"/>
-        <w:numPr>
-          <w:ilvl w:val="0"/>
-          <w:numId w:val="3"/>
-        </w:numPr>
-        <w:rPr>
-          <w:rFonts w:ascii="Century" w:hAnsi="Century"/>
-          <w:sz w:val="24"/>
-          <w:szCs w:val="24"/>
-          <w:lang w:val="uk-UA"/>
-        </w:rPr>
-      </w:pPr>
-      <w:r>
-        <w:rPr>
-          <w:rFonts w:ascii="Century" w:hAnsi="Century"/>
-          <w:sz w:val="24"/>
-          <w:szCs w:val="24"/>
-          <w:lang w:val="uk-UA"/>
-        </w:rPr>
-        <w:t>Отже перейдемо до постановки задачі</w:t>
-      </w:r>
+        <w:t>Створення моделі нейтронно-активаційного аналізу для проведення підводних досліджень</w:t>
+      </w:r>
+      <w:r>
+        <w:rPr>
+          <w:rFonts w:ascii="Century" w:hAnsi="Century"/>
+          <w:sz w:val="24"/>
+          <w:szCs w:val="24"/>
+          <w:lang w:val="uk-UA"/>
+        </w:rPr>
+        <w:t xml:space="preserve">, а саме для визначення наявності елементів що входять до складу мінералів корисних копалин, хімічний склад елементів, які використовувались в даній роботі представлений нижче. </w:t>
+      </w:r>
+    </w:p>
+    <w:p>
+      <w:pPr>
+        <w:rPr>
+          <w:rFonts w:ascii="Century" w:hAnsi="Century"/>
+          <w:sz w:val="24"/>
+          <w:szCs w:val="24"/>
+          <w:lang w:val="uk-UA"/>
+        </w:rPr>
+      </w:pPr>
+      <w:r>
+        <w:rPr>
+          <w:rFonts w:ascii="Century" w:hAnsi="Century"/>
+          <w:sz w:val="24"/>
+          <w:szCs w:val="24"/>
+          <w:lang w:val="uk-UA"/>
+        </w:rPr>
+        <w:t>Для можливості застосування моделі була зроблена перевірка на спектрі гірчичного газу, порівнявши з отриманим у статті Сабат</w:t>
+      </w:r>
+    </w:p>
+    <w:p>
+      <w:pPr>
+        <w:rPr>
+          <w:rFonts w:ascii="Century" w:hAnsi="Century"/>
+          <w:sz w:val="24"/>
+          <w:szCs w:val="24"/>
+          <w:lang w:val="uk-UA"/>
+        </w:rPr>
+      </w:pPr>
+      <w:r>
+        <w:rPr>
+          <w:rFonts w:ascii="Century" w:hAnsi="Century"/>
+          <w:sz w:val="24"/>
+          <w:szCs w:val="24"/>
+          <w:lang w:val="uk-UA"/>
+        </w:rPr>
+        <w:t xml:space="preserve">Та проведення </w:t>
+      </w:r>
+      <w:r>
+        <w:rPr>
+          <w:rFonts w:ascii="Century" w:hAnsi="Century"/>
+          <w:sz w:val="24"/>
+          <w:szCs w:val="24"/>
+          <w:lang w:val="uk-UA"/>
+        </w:rPr>
+        <w:t xml:space="preserve">оцінки </w:t>
+      </w:r>
+      <w:r>
+        <w:rPr>
+          <w:rFonts w:ascii="Century" w:hAnsi="Century"/>
+          <w:sz w:val="24"/>
+          <w:szCs w:val="24"/>
+          <w:lang w:val="uk-UA"/>
+        </w:rPr>
+        <w:t xml:space="preserve">мінімально можливої детектованої маси елементів на мінералі ютенбогардиту. </w:t>
+      </w:r>
+    </w:p>
+    <w:p>
+      <w:pPr>
+        <w:rPr>
+          <w:rFonts w:ascii="Century" w:hAnsi="Century"/>
+          <w:b/>
+          <w:bCs/>
+          <w:i/>
+          <w:iCs/>
+          <w:sz w:val="24"/>
+          <w:szCs w:val="24"/>
+          <w:lang w:val="uk-UA"/>
+        </w:rPr>
+      </w:pPr>
+      <w:r>
+        <w:rPr>
+          <w:rFonts w:ascii="Century" w:hAnsi="Century"/>
+          <w:b/>
+          <w:bCs/>
+          <w:i/>
+          <w:iCs/>
+          <w:sz w:val="24"/>
+          <w:szCs w:val="24"/>
+          <w:lang w:val="uk-UA"/>
+        </w:rPr>
+        <w:t xml:space="preserve">Архітектура коду моделі </w:t>
+      </w:r>
+    </w:p>
+    <w:p>
+      <w:pPr>
+        <w:rPr>
+          <w:rFonts w:ascii="Century" w:hAnsi="Century"/>
+          <w:sz w:val="24"/>
+          <w:szCs w:val="24"/>
+          <w:lang w:val="uk-UA"/>
+        </w:rPr>
+      </w:pPr>
+      <w:r>
+        <w:rPr>
+          <w:rFonts w:ascii="Century" w:hAnsi="Century"/>
+          <w:sz w:val="24"/>
+          <w:szCs w:val="24"/>
+          <w:lang w:val="uk-UA"/>
+        </w:rPr>
+        <w:tab/>
+        <w:t xml:space="preserve">На цьому слайді представлена архітектура коду моделі, який використовувався для моделювання спектрів, </w:t>
+      </w:r>
+      <w:r>
+        <w:rPr>
+          <w:rFonts w:ascii="Century" w:hAnsi="Century"/>
+          <w:sz w:val="24"/>
+          <w:szCs w:val="24"/>
+          <w:lang w:val="uk-UA"/>
+        </w:rPr>
+        <w:t>код написаний в програмному пакеті</w:t>
+      </w:r>
+      <w:r>
+        <w:rPr>
+          <w:rFonts w:ascii="Century" w:hAnsi="Century"/>
+          <w:sz w:val="24"/>
+          <w:szCs w:val="24"/>
+          <w:lang w:val="uk-UA"/>
+        </w:rPr>
+        <w:t xml:space="preserve"> Джент4. </w:t>
+      </w:r>
+    </w:p>
+    <w:p>
+      <w:pPr>
+        <w:rPr>
+          <w:rFonts w:ascii="Century" w:hAnsi="Century"/>
+          <w:sz w:val="24"/>
+          <w:szCs w:val="24"/>
+          <w:lang w:val="uk-UA"/>
+        </w:rPr>
+      </w:pPr>
+      <w:r>
+        <w:rPr>
+          <w:rFonts w:ascii="Century" w:hAnsi="Century"/>
+          <w:sz w:val="24"/>
+          <w:szCs w:val="24"/>
+          <w:lang w:val="uk-UA"/>
+        </w:rPr>
+        <w:t xml:space="preserve">Дана схема є на повний слайд слайд13 в додатках </w:t>
+      </w:r>
+    </w:p>
+    <w:p>
+      <w:pPr>
+        <w:rPr>
+          <w:rFonts w:ascii="Century" w:hAnsi="Century"/>
+          <w:sz w:val="24"/>
+          <w:szCs w:val="24"/>
+          <w:lang w:val="uk-UA"/>
+        </w:rPr>
+      </w:pPr>
+      <w:r>
+        <w:rPr>
+          <w:rFonts w:ascii="Century" w:hAnsi="Century"/>
+          <w:sz w:val="24"/>
+          <w:szCs w:val="24"/>
+          <w:lang w:val="uk-UA"/>
+        </w:rPr>
+        <w:t>Для моделювання була обрана фізика КьюДжиЕсПи Берт – даний клас являє собою збірку базових фізик які реалізовані</w:t>
+      </w:r>
+      <w:r>
+        <w:rPr>
+          <w:rFonts w:ascii="Century" w:hAnsi="Century"/>
+          <w:sz w:val="24"/>
+          <w:szCs w:val="24"/>
+          <w:lang w:val="uk-UA"/>
+        </w:rPr>
+        <w:t>,</w:t>
+      </w:r>
+      <w:r>
+        <w:rPr>
+          <w:rFonts w:ascii="Century" w:hAnsi="Century"/>
+          <w:sz w:val="24"/>
+          <w:szCs w:val="24"/>
+          <w:lang w:val="uk-UA"/>
+        </w:rPr>
+        <w:t xml:space="preserve"> в джанті, зокрема включає в себе фізику радіоактивних розпадів, та спрощену модель сповільнення нейтронів, саме він був обраний через вищу продуктивність порівняно з аналогом. (</w:t>
+      </w:r>
+      <w:r>
+        <w:rPr>
+          <w:rFonts w:ascii="Century" w:hAnsi="Century"/>
+          <w:sz w:val="24"/>
+          <w:szCs w:val="24"/>
+          <w:lang w:val="uk-UA"/>
+        </w:rPr>
+        <w:t>QGSP _BERT _HP</w:t>
+      </w:r>
+      <w:r>
+        <w:rPr>
+          <w:rFonts w:ascii="Century" w:hAnsi="Century"/>
+          <w:sz w:val="24"/>
+          <w:szCs w:val="24"/>
+          <w:lang w:val="uk-UA"/>
+        </w:rPr>
+        <w:t>).</w:t>
+      </w:r>
+      <w:r>
+        <w:rPr>
+          <w:rFonts w:ascii="Century" w:hAnsi="Century"/>
+          <w:sz w:val="24"/>
+          <w:szCs w:val="24"/>
+          <w:lang w:val="uk-UA"/>
+        </w:rPr>
+        <w:t xml:space="preserve"> В якому реалізовано деталізоване сповільнення нейтронів від 20МеВ до теплових</w:t>
+      </w:r>
+    </w:p>
+    <w:p>
+      <w:pPr>
+        <w:rPr>
+          <w:rFonts w:ascii="Century" w:hAnsi="Century"/>
+          <w:sz w:val="24"/>
+          <w:szCs w:val="24"/>
+          <w:lang w:val="uk-UA"/>
+        </w:rPr>
+      </w:pPr>
+      <w:r>
+        <w:rPr>
+          <w:rFonts w:ascii="Century" w:hAnsi="Century"/>
+          <w:sz w:val="24"/>
+          <w:szCs w:val="24"/>
+          <w:lang w:val="uk-UA"/>
+        </w:rPr>
+        <w:t xml:space="preserve">Для пришвидшення розрахунків використовувався багато поточний ран </w:t>
+      </w:r>
+      <w:r>
+        <w:rPr>
+          <w:rFonts w:ascii="Century" w:hAnsi="Century"/>
+          <w:sz w:val="24"/>
+          <w:szCs w:val="24"/>
+          <w:lang w:val="uk-UA"/>
+        </w:rPr>
+        <w:t xml:space="preserve">менеджер, завдяки цьому вдалося пришвидшити розрахунки десь в 16разів. </w:t>
+      </w:r>
+    </w:p>
+    <w:p>
+      <w:pPr>
+        <w:rPr>
+          <w:rFonts w:ascii="Century" w:hAnsi="Century"/>
+          <w:sz w:val="24"/>
+          <w:szCs w:val="24"/>
+          <w:lang w:val="uk-UA"/>
+        </w:rPr>
+      </w:pPr>
+      <w:r>
+        <w:rPr>
+          <w:rFonts w:ascii="Century" w:hAnsi="Century"/>
+          <w:sz w:val="24"/>
+          <w:szCs w:val="24"/>
+          <w:lang w:val="uk-UA"/>
+        </w:rPr>
+        <w:t>Для можливості створення моделювань за різної геометрії, усі геометричні об’єкти створювались через універсальний бейселемент, для можливості додавання більш складних, об’єктів був створений абстрактний інтерфейс, та реалізований патерн фабрики для сворення об’єкта по заданим параметрам.</w:t>
+      </w:r>
+    </w:p>
+    <w:p>
+      <w:pPr>
+        <w:rPr>
+          <w:rFonts w:ascii="Century" w:hAnsi="Century"/>
+          <w:sz w:val="24"/>
+          <w:szCs w:val="24"/>
+          <w:lang w:val="uk-UA"/>
+        </w:rPr>
+      </w:pPr>
+      <w:r>
+        <w:rPr>
+          <w:rFonts w:ascii="Century" w:hAnsi="Century"/>
+          <w:sz w:val="24"/>
+          <w:szCs w:val="24"/>
+          <w:lang w:val="uk-UA"/>
+        </w:rPr>
+        <w:t xml:space="preserve">Не зважаючи на те що розділення частинок по енергії відбувалось відразу під час реєстрації, спектр був апаратним, розділений </w:t>
+      </w:r>
+      <w:r>
+        <w:rPr>
+          <w:rFonts w:ascii="Century" w:hAnsi="Century"/>
+          <w:sz w:val="24"/>
+          <w:szCs w:val="24"/>
+          <w:lang w:val="uk-UA"/>
+        </w:rPr>
+        <w:t>16384</w:t>
+      </w:r>
+      <w:r>
+        <w:rPr>
+          <w:rFonts w:ascii="Century" w:hAnsi="Century"/>
+          <w:sz w:val="24"/>
+          <w:szCs w:val="24"/>
+          <w:lang w:val="uk-UA"/>
+        </w:rPr>
+        <w:t xml:space="preserve"> бінів. Тому для наближення спектру до реального проводилось його згладжування, для зручності, алгоритми згладжування, вирізки частини спектру, </w:t>
+      </w:r>
+      <w:r>
+        <w:rPr>
+          <w:rFonts w:ascii="Century" w:hAnsi="Century"/>
+          <w:sz w:val="24"/>
+          <w:szCs w:val="24"/>
+          <w:lang w:val="uk-UA"/>
+        </w:rPr>
+        <w:t xml:space="preserve">константи, лог менеджер – для відслідкування коректності виконання коду, були поміщенні в окремий розділ утілс. </w:t>
+      </w:r>
+    </w:p>
+    <w:p>
+      <w:pPr>
+        <w:rPr>
+          <w:rFonts w:ascii="Century" w:hAnsi="Century"/>
+          <w:sz w:val="24"/>
+          <w:szCs w:val="24"/>
+          <w:lang w:val="uk-UA"/>
+        </w:rPr>
+      </w:pPr>
     </w:p>
     <w:p>
       <w:pPr>
@@ -286,430 +432,116 @@
           <w:szCs w:val="28"/>
           <w:lang w:val="uk-UA"/>
         </w:rPr>
-        <w:t>Постановка задачі</w:t>
-      </w:r>
-      <w:r>
-        <w:rPr>
-          <w:rFonts w:ascii="Century" w:hAnsi="Century"/>
-          <w:sz w:val="24"/>
-          <w:szCs w:val="24"/>
-          <w:lang w:val="uk-UA"/>
-        </w:rPr>
-        <w:t>:</w:t>
-      </w:r>
-    </w:p>
-    <w:p>
-      <w:pPr>
-        <w:rPr>
-          <w:rFonts w:ascii="Century" w:hAnsi="Century"/>
-          <w:sz w:val="24"/>
-          <w:szCs w:val="24"/>
-          <w:lang w:val="uk-UA"/>
-        </w:rPr>
-      </w:pPr>
-      <w:r>
-        <w:rPr>
-          <w:rFonts w:ascii="Century" w:hAnsi="Century"/>
-          <w:sz w:val="24"/>
-          <w:szCs w:val="24"/>
-          <w:lang w:val="uk-UA"/>
-        </w:rPr>
+        <w:t>Геометрія моделі та захист</w:t>
+      </w:r>
+    </w:p>
+    <w:p>
+      <w:pPr>
+        <w:rPr>
+          <w:rFonts w:ascii="Century" w:hAnsi="Century"/>
+          <w:sz w:val="24"/>
+          <w:szCs w:val="24"/>
+          <w:lang w:val="uk-UA"/>
+        </w:rPr>
+      </w:pPr>
+      <w:r>
+        <w:rPr>
+          <w:rFonts w:ascii="Century" w:hAnsi="Century"/>
+          <w:sz w:val="24"/>
+          <w:szCs w:val="24"/>
+          <w:lang w:val="uk-UA"/>
+        </w:rPr>
+        <w:lastRenderedPageBreak/>
         <w:tab/>
-      </w:r>
-      <w:r>
-        <w:rPr>
-          <w:rFonts w:ascii="Century" w:hAnsi="Century"/>
-          <w:sz w:val="24"/>
-          <w:szCs w:val="24"/>
-          <w:lang w:val="uk-UA"/>
-        </w:rPr>
-        <w:t xml:space="preserve">Створення теоретичної моделі, яка б дала змогу отримати інформацію, про елементи що входять до складу океанічного </w:t>
-      </w:r>
-      <w:proofErr w:type="spellStart"/>
-      <w:r>
-        <w:rPr>
-          <w:rFonts w:ascii="Century" w:hAnsi="Century"/>
-          <w:sz w:val="24"/>
-          <w:szCs w:val="24"/>
-          <w:lang w:val="uk-UA"/>
-        </w:rPr>
-        <w:t>дна</w:t>
-      </w:r>
-      <w:proofErr w:type="spellEnd"/>
-      <w:r>
-        <w:rPr>
-          <w:rFonts w:ascii="Century" w:hAnsi="Century"/>
-          <w:sz w:val="24"/>
-          <w:szCs w:val="24"/>
-          <w:lang w:val="uk-UA"/>
-        </w:rPr>
-        <w:t xml:space="preserve">, з використання нейтронно-активаційного аналізу. Написати код для моделювання в програмному пакеті </w:t>
-      </w:r>
-      <w:proofErr w:type="spellStart"/>
-      <w:r>
-        <w:rPr>
-          <w:rFonts w:ascii="Century" w:hAnsi="Century"/>
-          <w:sz w:val="24"/>
-          <w:szCs w:val="24"/>
-          <w:lang w:val="en-US"/>
-        </w:rPr>
-        <w:t>Geant</w:t>
-      </w:r>
-      <w:proofErr w:type="spellEnd"/>
-      <w:r>
-        <w:rPr>
-          <w:rFonts w:ascii="Century" w:hAnsi="Century"/>
-          <w:sz w:val="24"/>
-          <w:szCs w:val="24"/>
-        </w:rPr>
-        <w:t>4</w:t>
-      </w:r>
-      <w:r>
-        <w:rPr>
-          <w:rFonts w:ascii="Century" w:hAnsi="Century"/>
-          <w:sz w:val="24"/>
-          <w:szCs w:val="24"/>
-          <w:lang w:val="uk-UA"/>
-        </w:rPr>
-        <w:t xml:space="preserve"> та провести </w:t>
-      </w:r>
-      <w:proofErr w:type="spellStart"/>
-      <w:r>
-        <w:rPr>
-          <w:rFonts w:ascii="Century" w:hAnsi="Century"/>
-          <w:sz w:val="24"/>
-          <w:szCs w:val="24"/>
-          <w:lang w:val="uk-UA"/>
-        </w:rPr>
-        <w:t>валідацію</w:t>
-      </w:r>
-      <w:proofErr w:type="spellEnd"/>
-      <w:r>
-        <w:rPr>
-          <w:rFonts w:ascii="Century" w:hAnsi="Century"/>
-          <w:sz w:val="24"/>
-          <w:szCs w:val="24"/>
-          <w:lang w:val="uk-UA"/>
-        </w:rPr>
-        <w:t xml:space="preserve"> моделі на спектрі для Гірчичного газу </w:t>
-      </w:r>
-    </w:p>
-    <w:p>
-      <w:pPr>
-        <w:pStyle w:val="a3"/>
-        <w:numPr>
-          <w:ilvl w:val="0"/>
-          <w:numId w:val="3"/>
-        </w:numPr>
-        <w:rPr>
-          <w:rFonts w:ascii="Century" w:hAnsi="Century"/>
-          <w:sz w:val="24"/>
-          <w:szCs w:val="24"/>
-          <w:lang w:val="uk-UA"/>
-        </w:rPr>
-      </w:pPr>
-      <w:r>
-        <w:rPr>
-          <w:rFonts w:ascii="Century" w:hAnsi="Century"/>
-          <w:sz w:val="24"/>
-          <w:szCs w:val="24"/>
-          <w:lang w:val="uk-UA"/>
-        </w:rPr>
-        <w:t xml:space="preserve">На наступному слайді представлена геометрія, що була обрана для проведення моделювання. </w:t>
-      </w:r>
-      <w:r>
-        <w:rPr>
-          <w:rFonts w:ascii="Century" w:hAnsi="Century"/>
-          <w:sz w:val="24"/>
-          <w:szCs w:val="24"/>
-          <w:lang w:val="uk-UA"/>
-        </w:rPr>
-        <w:br/>
-        <w:t>Створення геометрії відбувалось з наступних міркувань:</w:t>
-      </w:r>
-    </w:p>
-    <w:p>
-      <w:pPr>
-        <w:pStyle w:val="a3"/>
-        <w:numPr>
-          <w:ilvl w:val="1"/>
-          <w:numId w:val="3"/>
-        </w:numPr>
-        <w:rPr>
-          <w:rFonts w:ascii="Century" w:hAnsi="Century"/>
-          <w:sz w:val="24"/>
-          <w:szCs w:val="24"/>
-          <w:lang w:val="uk-UA"/>
-        </w:rPr>
-      </w:pPr>
-      <w:r>
-        <w:rPr>
-          <w:rFonts w:ascii="Century" w:hAnsi="Century"/>
-          <w:sz w:val="24"/>
-          <w:szCs w:val="24"/>
-          <w:lang w:val="uk-UA"/>
-        </w:rPr>
-        <w:t>Уникнути контакту солоної води з електронікою</w:t>
-      </w:r>
-    </w:p>
-    <w:p>
-      <w:pPr>
-        <w:pStyle w:val="a3"/>
-        <w:numPr>
-          <w:ilvl w:val="1"/>
-          <w:numId w:val="3"/>
-        </w:numPr>
-        <w:rPr>
-          <w:rFonts w:ascii="Century" w:hAnsi="Century"/>
-          <w:sz w:val="24"/>
-          <w:szCs w:val="24"/>
-          <w:lang w:val="uk-UA"/>
-        </w:rPr>
-      </w:pPr>
-      <w:r>
-        <w:rPr>
-          <w:rFonts w:ascii="Century" w:hAnsi="Century"/>
-          <w:sz w:val="24"/>
-          <w:szCs w:val="24"/>
-          <w:lang w:val="uk-UA"/>
-        </w:rPr>
-        <w:t xml:space="preserve">Урахування фактору рельєфу. (не завжди буде можливість розташування джерела та </w:t>
-      </w:r>
-      <w:proofErr w:type="spellStart"/>
-      <w:r>
-        <w:rPr>
-          <w:rFonts w:ascii="Century" w:hAnsi="Century"/>
-          <w:sz w:val="24"/>
-          <w:szCs w:val="24"/>
-          <w:lang w:val="uk-UA"/>
-        </w:rPr>
-        <w:t>детектуючої</w:t>
-      </w:r>
-      <w:proofErr w:type="spellEnd"/>
-      <w:r>
-        <w:rPr>
-          <w:rFonts w:ascii="Century" w:hAnsi="Century"/>
-          <w:sz w:val="24"/>
-          <w:szCs w:val="24"/>
-          <w:lang w:val="uk-UA"/>
-        </w:rPr>
-        <w:t xml:space="preserve"> системи таким чином щоб вони обидва прилягали в притул до поверхні)</w:t>
-      </w:r>
-    </w:p>
-    <w:p>
-      <w:pPr>
-        <w:pStyle w:val="a3"/>
-        <w:numPr>
-          <w:ilvl w:val="1"/>
-          <w:numId w:val="3"/>
-        </w:numPr>
-        <w:rPr>
-          <w:rFonts w:ascii="Century" w:hAnsi="Century"/>
-          <w:sz w:val="24"/>
-          <w:szCs w:val="24"/>
-          <w:lang w:val="uk-UA"/>
-        </w:rPr>
-      </w:pPr>
-      <w:proofErr w:type="spellStart"/>
-      <w:r>
-        <w:rPr>
-          <w:rFonts w:ascii="Century" w:hAnsi="Century"/>
-          <w:sz w:val="24"/>
-          <w:szCs w:val="24"/>
-          <w:lang w:val="uk-UA"/>
-        </w:rPr>
-        <w:t>Детектуюча</w:t>
-      </w:r>
-      <w:proofErr w:type="spellEnd"/>
-      <w:r>
-        <w:rPr>
-          <w:rFonts w:ascii="Century" w:hAnsi="Century"/>
-          <w:sz w:val="24"/>
-          <w:szCs w:val="24"/>
-          <w:lang w:val="uk-UA"/>
-        </w:rPr>
-        <w:t xml:space="preserve"> система повинна буде знаходитися поряд з джерелом нейтронів енергій 14 </w:t>
-      </w:r>
-      <w:proofErr w:type="spellStart"/>
-      <w:r>
-        <w:rPr>
-          <w:rFonts w:ascii="Century" w:hAnsi="Century"/>
-          <w:sz w:val="24"/>
-          <w:szCs w:val="24"/>
-          <w:lang w:val="uk-UA"/>
-        </w:rPr>
-        <w:t>МеВ</w:t>
-      </w:r>
-      <w:proofErr w:type="spellEnd"/>
-      <w:r>
-        <w:rPr>
-          <w:rFonts w:ascii="Century" w:hAnsi="Century"/>
-          <w:sz w:val="24"/>
-          <w:szCs w:val="24"/>
-          <w:lang w:val="uk-UA"/>
-        </w:rPr>
-        <w:t xml:space="preserve"> </w:t>
-      </w:r>
-    </w:p>
-    <w:p>
-      <w:pPr>
-        <w:pStyle w:val="a3"/>
-        <w:numPr>
-          <w:ilvl w:val="1"/>
-          <w:numId w:val="3"/>
-        </w:numPr>
-        <w:rPr>
-          <w:rFonts w:ascii="Century" w:hAnsi="Century"/>
-          <w:sz w:val="24"/>
-          <w:szCs w:val="24"/>
-          <w:lang w:val="uk-UA"/>
-        </w:rPr>
-      </w:pPr>
-      <w:r>
-        <w:rPr>
-          <w:rFonts w:ascii="Century" w:hAnsi="Century"/>
-          <w:sz w:val="24"/>
-          <w:szCs w:val="24"/>
-          <w:lang w:val="uk-UA"/>
-        </w:rPr>
-        <w:t xml:space="preserve">Матеріал може залягати тонким шаром біля поверхні (на мою думку це один з граничних випадків) Тому що </w:t>
-      </w:r>
-    </w:p>
-    <w:p>
-      <w:pPr>
-        <w:pStyle w:val="a3"/>
-        <w:numPr>
-          <w:ilvl w:val="2"/>
-          <w:numId w:val="3"/>
-        </w:numPr>
-        <w:rPr>
-          <w:rFonts w:ascii="Century" w:hAnsi="Century"/>
-          <w:sz w:val="24"/>
-          <w:szCs w:val="24"/>
-          <w:lang w:val="uk-UA"/>
-        </w:rPr>
-      </w:pPr>
-      <w:r>
-        <w:rPr>
-          <w:rFonts w:ascii="Century" w:hAnsi="Century"/>
-          <w:sz w:val="24"/>
-          <w:szCs w:val="24"/>
-          <w:lang w:val="uk-UA"/>
-        </w:rPr>
-        <w:t xml:space="preserve">При заляганні товстим пластом у для сповільнення нейтрона буде достатньо речовини. (а також так як руди мають зазвичай велике А , це </w:t>
-      </w:r>
-      <w:proofErr w:type="spellStart"/>
-      <w:r>
-        <w:rPr>
-          <w:rFonts w:ascii="Century" w:hAnsi="Century"/>
-          <w:sz w:val="24"/>
-          <w:szCs w:val="24"/>
-          <w:lang w:val="uk-UA"/>
-        </w:rPr>
-        <w:t>означае</w:t>
-      </w:r>
-      <w:proofErr w:type="spellEnd"/>
-      <w:r>
-        <w:rPr>
-          <w:rFonts w:ascii="Century" w:hAnsi="Century"/>
-          <w:sz w:val="24"/>
-          <w:szCs w:val="24"/>
-          <w:lang w:val="uk-UA"/>
-        </w:rPr>
-        <w:t xml:space="preserve"> що нейтрони будуть сповільнюватись набагато гірше, тому був обраний шар </w:t>
-      </w:r>
-      <w:r>
-        <w:rPr>
-          <w:rFonts w:ascii="Century" w:hAnsi="Century"/>
-          <w:sz w:val="24"/>
-          <w:szCs w:val="24"/>
-          <w:lang w:val="uk-UA"/>
-        </w:rPr>
-        <w:lastRenderedPageBreak/>
-        <w:t>товщиною 20см</w:t>
-      </w:r>
-      <w:r>
-        <w:rPr>
-          <w:rFonts w:ascii="Century" w:hAnsi="Century"/>
-          <w:sz w:val="24"/>
-          <w:szCs w:val="24"/>
-          <w:lang w:val="uk-UA"/>
-        </w:rPr>
-        <w:t xml:space="preserve">. – («формула кількості </w:t>
-      </w:r>
-      <w:proofErr w:type="spellStart"/>
-      <w:r>
-        <w:rPr>
-          <w:rFonts w:ascii="Century" w:hAnsi="Century"/>
-          <w:sz w:val="24"/>
-          <w:szCs w:val="24"/>
-          <w:lang w:val="uk-UA"/>
-        </w:rPr>
-        <w:t>зіткненнь</w:t>
-      </w:r>
-      <w:proofErr w:type="spellEnd"/>
-      <w:r>
-        <w:rPr>
-          <w:rFonts w:ascii="Century" w:hAnsi="Century"/>
-          <w:sz w:val="24"/>
-          <w:szCs w:val="24"/>
-          <w:lang w:val="uk-UA"/>
-        </w:rPr>
-        <w:t xml:space="preserve"> в залежності від А») </w:t>
-      </w:r>
-    </w:p>
-    <w:p>
-      <w:pPr>
-        <w:pStyle w:val="a3"/>
-        <w:numPr>
-          <w:ilvl w:val="2"/>
-          <w:numId w:val="3"/>
-        </w:numPr>
-        <w:rPr>
-          <w:rFonts w:ascii="Century" w:hAnsi="Century"/>
-          <w:sz w:val="24"/>
-          <w:szCs w:val="24"/>
-          <w:lang w:val="uk-UA"/>
-        </w:rPr>
-      </w:pPr>
-      <w:r>
-        <w:rPr>
-          <w:rFonts w:ascii="Century" w:hAnsi="Century"/>
-          <w:sz w:val="24"/>
-          <w:szCs w:val="24"/>
-          <w:lang w:val="uk-UA"/>
-        </w:rPr>
-        <w:t xml:space="preserve"> </w:t>
-      </w:r>
-      <w:r>
-        <w:rPr>
-          <w:rFonts w:ascii="Century" w:hAnsi="Century"/>
-          <w:sz w:val="24"/>
-          <w:szCs w:val="24"/>
-          <w:lang w:val="uk-UA"/>
-        </w:rPr>
-        <w:t xml:space="preserve"> </w:t>
-      </w:r>
-      <w:r>
-        <w:rPr>
-          <w:rFonts w:ascii="Century" w:hAnsi="Century"/>
-          <w:sz w:val="24"/>
-          <w:szCs w:val="24"/>
-          <w:lang w:val="uk-UA"/>
-        </w:rPr>
-        <w:t xml:space="preserve">На мій погляд даний випадок, є більш цікавий за той коли шар знаходиться на граничній глибині для дослідження </w:t>
-      </w:r>
-    </w:p>
-    <w:p>
-      <w:pPr>
-        <w:rPr>
-          <w:rFonts w:ascii="Century" w:hAnsi="Century"/>
-          <w:sz w:val="24"/>
-          <w:szCs w:val="24"/>
-          <w:lang w:val="uk-UA"/>
-        </w:rPr>
-      </w:pPr>
-      <w:r>
+        <w:t xml:space="preserve">Поряд з геометрією самої моделі представлена геометрія для захисту детектора, з огляду на те, що детектор буде розташований поряд з джерелом нейтронів, як поглинач нейтронів було прийнято рішення застосовувати В10. </w:t>
+      </w:r>
+    </w:p>
+    <w:p>
+      <w:pPr>
+        <w:rPr>
+          <w:rFonts w:ascii="Century" w:hAnsi="Century"/>
+          <w:sz w:val="24"/>
+          <w:szCs w:val="24"/>
+          <w:lang w:val="uk-UA"/>
+        </w:rPr>
+      </w:pPr>
+      <w:r>
+        <w:rPr>
+          <w:rFonts w:ascii="Century" w:hAnsi="Century"/>
+          <w:sz w:val="24"/>
+          <w:szCs w:val="24"/>
+          <w:lang w:val="uk-UA"/>
+        </w:rPr>
+        <w:t xml:space="preserve">Так як вся система буде знаходитися під водою, яка і буде виступати у ролі сповільнювача нейтронів. </w:t>
+      </w:r>
+      <w:r>
+        <w:rPr>
+          <w:rFonts w:ascii="Century" w:hAnsi="Century"/>
+          <w:sz w:val="24"/>
+          <w:szCs w:val="24"/>
+          <w:lang w:val="uk-UA"/>
+        </w:rPr>
+        <w:t xml:space="preserve">Відстань від джерела нейтронів, до детектора дорівнює 30 – ти сантиметрам, що </w:t>
+      </w:r>
+      <w:r>
+        <w:rPr>
+          <w:rFonts w:ascii="Century" w:hAnsi="Century"/>
+          <w:sz w:val="24"/>
+          <w:szCs w:val="24"/>
+          <w:lang w:val="uk-UA"/>
+        </w:rPr>
+        <w:t>більше за довжину</w:t>
+      </w:r>
+      <w:r>
+        <w:rPr>
+          <w:rFonts w:ascii="Century" w:hAnsi="Century"/>
+          <w:sz w:val="24"/>
+          <w:szCs w:val="24"/>
+          <w:lang w:val="uk-UA"/>
+        </w:rPr>
+        <w:t xml:space="preserve"> вільного пробігу 14 – ти мевного нейтрону у воді.  </w:t>
+      </w:r>
+    </w:p>
+    <w:p>
+      <w:pPr>
+        <w:rPr>
+          <w:rFonts w:ascii="Century" w:hAnsi="Century"/>
+          <w:sz w:val="24"/>
+          <w:szCs w:val="24"/>
+          <w:lang w:val="uk-UA"/>
+        </w:rPr>
+      </w:pPr>
+      <w:r>
+        <w:rPr>
+          <w:rFonts w:ascii="Century" w:hAnsi="Century"/>
+          <w:sz w:val="24"/>
+          <w:szCs w:val="24"/>
+          <w:lang w:val="uk-UA"/>
+        </w:rPr>
+        <w:t xml:space="preserve">Перевірка коректності побудованої моделі </w:t>
+      </w:r>
+    </w:p>
+    <w:p>
+      <w:pPr>
+        <w:rPr>
+          <w:rFonts w:ascii="Century" w:hAnsi="Century"/>
+          <w:sz w:val="24"/>
+          <w:szCs w:val="24"/>
+          <w:lang w:val="uk-UA"/>
+        </w:rPr>
+      </w:pPr>
+      <w:r>
+        <w:rPr>
+          <w:rFonts w:ascii="Century" w:hAnsi="Century"/>
+          <w:sz w:val="24"/>
+          <w:szCs w:val="24"/>
+          <w:lang w:val="uk-UA"/>
+        </w:rPr>
+        <w:t xml:space="preserve">Для того щоб підвердити можливість застосування створеної моделі був набраний спектр гірчичного газу, був проведений його аналіз та в таблиці представлені піки по яким проводилась валідація, ці піки відповідають пікам в знайденим у проекті Сабат </w:t>
+      </w:r>
+    </w:p>
+    <w:p>
+      <w:pPr>
         <w:rPr>
           <w:rFonts w:ascii="Century" w:hAnsi="Century"/>
           <w:b/>
@@ -720,94 +552,6 @@
           <w:szCs w:val="28"/>
           <w:lang w:val="uk-UA"/>
         </w:rPr>
-        <w:t>Захист детектора</w:t>
-      </w:r>
-      <w:r>
-        <w:rPr>
-          <w:rFonts w:ascii="Century" w:hAnsi="Century"/>
-          <w:sz w:val="24"/>
-          <w:szCs w:val="24"/>
-          <w:lang w:val="uk-UA"/>
-        </w:rPr>
-        <w:t xml:space="preserve">: </w:t>
-      </w:r>
-    </w:p>
-    <w:p>
-      <w:pPr>
-        <w:rPr>
-          <w:rFonts w:ascii="Century" w:hAnsi="Century"/>
-          <w:sz w:val="24"/>
-          <w:szCs w:val="24"/>
-          <w:lang w:val="uk-UA"/>
-        </w:rPr>
-      </w:pPr>
-      <w:r>
-        <w:rPr>
-          <w:rFonts w:ascii="Century" w:hAnsi="Century"/>
-          <w:sz w:val="24"/>
-          <w:szCs w:val="24"/>
-          <w:lang w:val="uk-UA"/>
-        </w:rPr>
-        <w:tab/>
-        <w:t xml:space="preserve">Поряд з геометрією самої моделі представлена геометрія для захисту детектора, з огляду на те, що детектор буде розташований поряд з джерелом нейтронів, як поглинач нейтронів було прийнято рішення застосовувати В10. </w:t>
-      </w:r>
-    </w:p>
-    <w:p>
-      <w:pPr>
-        <w:rPr>
-          <w:rFonts w:ascii="Century" w:hAnsi="Century"/>
-          <w:sz w:val="24"/>
-          <w:szCs w:val="24"/>
-          <w:lang w:val="uk-UA"/>
-        </w:rPr>
-      </w:pPr>
-      <w:r>
-        <w:rPr>
-          <w:rFonts w:ascii="Century" w:hAnsi="Century"/>
-          <w:sz w:val="24"/>
-          <w:szCs w:val="24"/>
-          <w:lang w:val="uk-UA"/>
-        </w:rPr>
-        <w:t xml:space="preserve">Так як вся система буде знаходитися під водою, яка і буде виступати у ролі сповільнювача нейтронів. </w:t>
-      </w:r>
-      <w:r>
-        <w:rPr>
-          <w:rFonts w:ascii="Century" w:hAnsi="Century"/>
-          <w:sz w:val="24"/>
-          <w:szCs w:val="24"/>
-          <w:lang w:val="uk-UA"/>
-        </w:rPr>
-        <w:t xml:space="preserve">Відстань від джерела нейтронів, до детектора дорівнює 30 – ти сантиметрам, що відповідає довжині вільного пробігу 14 – ти </w:t>
-      </w:r>
-      <w:proofErr w:type="spellStart"/>
-      <w:r>
-        <w:rPr>
-          <w:rFonts w:ascii="Century" w:hAnsi="Century"/>
-          <w:sz w:val="24"/>
-          <w:szCs w:val="24"/>
-          <w:lang w:val="uk-UA"/>
-        </w:rPr>
-        <w:t>мевного</w:t>
-      </w:r>
-      <w:proofErr w:type="spellEnd"/>
-      <w:r>
-        <w:rPr>
-          <w:rFonts w:ascii="Century" w:hAnsi="Century"/>
-          <w:sz w:val="24"/>
-          <w:szCs w:val="24"/>
-          <w:lang w:val="uk-UA"/>
-        </w:rPr>
-        <w:t xml:space="preserve"> нейтрону у воді.  </w:t>
-      </w:r>
-    </w:p>
-    <w:p>
-      <w:pPr>
-        <w:rPr>
-          <w:rFonts w:ascii="Century" w:hAnsi="Century"/>
-          <w:sz w:val="24"/>
-          <w:szCs w:val="24"/>
-          <w:lang w:val="uk-UA"/>
-        </w:rPr>
       </w:pPr>
       <w:r>
         <w:rPr>
@@ -820,184 +564,9 @@
           <w:szCs w:val="28"/>
           <w:lang w:val="uk-UA"/>
         </w:rPr>
-        <w:t>Код Моделі</w:t>
-      </w:r>
-      <w:r>
-        <w:rPr>
-          <w:rFonts w:ascii="Century" w:hAnsi="Century"/>
-          <w:sz w:val="24"/>
-          <w:szCs w:val="24"/>
-          <w:lang w:val="uk-UA"/>
-        </w:rPr>
-        <w:t>:</w:t>
-      </w:r>
-    </w:p>
-    <w:p>
-      <w:pPr>
-        <w:rPr>
-          <w:rFonts w:ascii="Century" w:hAnsi="Century"/>
-          <w:sz w:val="24"/>
-          <w:szCs w:val="24"/>
-          <w:lang w:val="uk-UA"/>
-        </w:rPr>
-      </w:pPr>
-      <w:r>
-        <w:rPr>
-          <w:rFonts w:ascii="Century" w:hAnsi="Century"/>
-          <w:sz w:val="24"/>
-          <w:szCs w:val="24"/>
-          <w:lang w:val="uk-UA"/>
-        </w:rPr>
-        <w:tab/>
-      </w:r>
-      <w:r>
-        <w:rPr>
-          <w:rFonts w:ascii="Century" w:hAnsi="Century"/>
-          <w:sz w:val="24"/>
-          <w:szCs w:val="24"/>
-          <w:lang w:val="uk-UA"/>
-        </w:rPr>
-        <w:t xml:space="preserve">На слайді представлена архітектура проекту моделі. На ній добре видно що всі не змінні елементи моделювання створюються в рамках </w:t>
-      </w:r>
-      <w:proofErr w:type="spellStart"/>
-      <w:r>
-        <w:rPr>
-          <w:rFonts w:ascii="Century" w:hAnsi="Century"/>
-          <w:sz w:val="24"/>
-          <w:szCs w:val="24"/>
-          <w:lang w:val="uk-UA"/>
-        </w:rPr>
-        <w:t>мультипоточного</w:t>
-      </w:r>
-      <w:proofErr w:type="spellEnd"/>
-      <w:r>
-        <w:rPr>
-          <w:rFonts w:ascii="Century" w:hAnsi="Century"/>
-          <w:sz w:val="24"/>
-          <w:szCs w:val="24"/>
-          <w:lang w:val="uk-UA"/>
-        </w:rPr>
-        <w:t xml:space="preserve"> ран менажера, </w:t>
-      </w:r>
-      <w:r>
-        <w:rPr>
-          <w:rFonts w:ascii="Century" w:hAnsi="Century"/>
-          <w:sz w:val="24"/>
-          <w:szCs w:val="24"/>
-          <w:lang w:val="uk-UA"/>
-        </w:rPr>
-        <w:t xml:space="preserve">так як </w:t>
-      </w:r>
-      <w:proofErr w:type="spellStart"/>
-      <w:r>
-        <w:rPr>
-          <w:rFonts w:ascii="Century" w:hAnsi="Century"/>
-          <w:sz w:val="24"/>
-          <w:szCs w:val="24"/>
-          <w:lang w:val="uk-UA"/>
-        </w:rPr>
-        <w:t>джант</w:t>
-      </w:r>
-      <w:proofErr w:type="spellEnd"/>
-      <w:r>
-        <w:rPr>
-          <w:rFonts w:ascii="Century" w:hAnsi="Century"/>
-          <w:sz w:val="24"/>
-          <w:szCs w:val="24"/>
-          <w:lang w:val="uk-UA"/>
-        </w:rPr>
-        <w:t xml:space="preserve"> використовує звичайні вказівники, та додатково контролер пам’яті, який не працює з жодним класом, окрім тих які зареєстровані </w:t>
-      </w:r>
-      <w:proofErr w:type="spellStart"/>
-      <w:r>
-        <w:rPr>
-          <w:rFonts w:ascii="Century" w:hAnsi="Century"/>
-          <w:sz w:val="24"/>
-          <w:szCs w:val="24"/>
-          <w:lang w:val="uk-UA"/>
-        </w:rPr>
-        <w:t>джантом</w:t>
-      </w:r>
-      <w:proofErr w:type="spellEnd"/>
-      <w:r>
-        <w:rPr>
-          <w:rFonts w:ascii="Century" w:hAnsi="Century"/>
-          <w:sz w:val="24"/>
-          <w:szCs w:val="24"/>
-          <w:lang w:val="uk-UA"/>
-        </w:rPr>
-        <w:t xml:space="preserve">. (в цьому не впевнений, документацію прочитав не до кінця, але практично саме так і відбувалось класи </w:t>
-      </w:r>
-      <w:proofErr w:type="spellStart"/>
-      <w:r>
-        <w:rPr>
-          <w:rFonts w:ascii="Century" w:hAnsi="Century"/>
-          <w:sz w:val="24"/>
-          <w:szCs w:val="24"/>
-          <w:lang w:val="uk-UA"/>
-        </w:rPr>
-        <w:t>джанта</w:t>
-      </w:r>
-      <w:proofErr w:type="spellEnd"/>
-      <w:r>
-        <w:rPr>
-          <w:rFonts w:ascii="Century" w:hAnsi="Century"/>
-          <w:sz w:val="24"/>
-          <w:szCs w:val="24"/>
-          <w:lang w:val="uk-UA"/>
-        </w:rPr>
-        <w:t xml:space="preserve"> + типи даних с++)</w:t>
-      </w:r>
-    </w:p>
-    <w:p>
-      <w:pPr>
-        <w:rPr>
-          <w:rFonts w:ascii="Century" w:hAnsi="Century"/>
-          <w:sz w:val="24"/>
-          <w:szCs w:val="24"/>
-          <w:lang w:val="uk-UA"/>
-        </w:rPr>
-      </w:pPr>
-      <w:r>
-        <w:rPr>
-          <w:rFonts w:ascii="Century" w:hAnsi="Century"/>
-          <w:sz w:val="24"/>
-          <w:szCs w:val="24"/>
-          <w:lang w:val="uk-UA"/>
-        </w:rPr>
-        <w:t xml:space="preserve">Тому для контролю над класами які створювались мною використовувались розумні вказівники с++. Також для того щоб, з легкістю можна було додавати імплементацію додаткових класів які знадобляться в подальшій роботі. Основні частини додані мною це контролер для створення геометрії та набір </w:t>
-      </w:r>
-      <w:r>
-        <w:rPr>
-          <w:rFonts w:ascii="Century" w:hAnsi="Century"/>
-          <w:sz w:val="24"/>
-          <w:szCs w:val="24"/>
-          <w:lang w:val="uk-UA"/>
-        </w:rPr>
-        <w:t>інструментів для аналізу спектрів, та приведення до з теоретичних до реальних</w:t>
-      </w:r>
-    </w:p>
-    <w:p>
-      <w:pPr>
-        <w:rPr>
-          <w:rFonts w:ascii="Century" w:hAnsi="Century"/>
-          <w:sz w:val="24"/>
-          <w:szCs w:val="24"/>
-          <w:lang w:val="uk-UA"/>
-        </w:rPr>
-      </w:pPr>
-      <w:r>
-        <w:rPr>
-          <w:rFonts w:ascii="Century" w:hAnsi="Century"/>
-          <w:sz w:val="24"/>
-          <w:szCs w:val="24"/>
-          <w:lang w:val="uk-UA"/>
-        </w:rPr>
-        <w:t xml:space="preserve"> </w:t>
-      </w:r>
-    </w:p>
-    <w:p>
-      <w:pPr>
+        <w:t xml:space="preserve">Результати </w:t>
+      </w:r>
+      <w:r>
         <w:rPr>
           <w:rFonts w:ascii="Century" w:hAnsi="Century"/>
           <w:b/>
@@ -1008,8 +577,11 @@
           <w:szCs w:val="28"/>
           <w:lang w:val="uk-UA"/>
         </w:rPr>
-      </w:pPr>
-      <w:r>
+        <w:t>:</w:t>
+      </w:r>
+    </w:p>
+    <w:p>
+      <w:pPr>
         <w:rPr>
           <w:rFonts w:ascii="Century" w:hAnsi="Century"/>
           <w:b/>
@@ -1020,9 +592,65 @@
           <w:szCs w:val="28"/>
           <w:lang w:val="uk-UA"/>
         </w:rPr>
-        <w:t xml:space="preserve">Результати </w:t>
-      </w:r>
-      <w:r>
+      </w:pPr>
+      <w:r>
+        <w:rPr>
+          <w:rFonts w:ascii="Century" w:hAnsi="Century"/>
+          <w:sz w:val="24"/>
+          <w:szCs w:val="24"/>
+          <w:lang w:val="uk-UA"/>
+        </w:rPr>
+        <w:tab/>
+        <w:t>Представлений спектр для ютенбогадр</w:t>
+      </w:r>
+      <w:r>
+        <w:rPr>
+          <w:rFonts w:ascii="Century" w:hAnsi="Century"/>
+          <w:sz w:val="24"/>
+          <w:szCs w:val="24"/>
+          <w:lang w:val="uk-UA"/>
+        </w:rPr>
+        <w:t>д</w:t>
+      </w:r>
+      <w:r>
+        <w:rPr>
+          <w:rFonts w:ascii="Century" w:hAnsi="Century"/>
+          <w:sz w:val="24"/>
+          <w:szCs w:val="24"/>
+          <w:lang w:val="uk-UA"/>
+        </w:rPr>
+        <w:t>иту</w:t>
+      </w:r>
+      <w:r>
+        <w:rPr>
+          <w:rFonts w:ascii="Century" w:hAnsi="Century"/>
+          <w:sz w:val="24"/>
+          <w:szCs w:val="24"/>
+          <w:lang w:val="uk-UA"/>
+        </w:rPr>
+        <w:t>, набраний за енергій нейтронів 8.5 МеВ,</w:t>
+      </w:r>
+      <w:r>
+        <w:rPr>
+          <w:rFonts w:ascii="Century" w:hAnsi="Century"/>
+          <w:sz w:val="24"/>
+          <w:szCs w:val="24"/>
+          <w:lang w:val="uk-UA"/>
+        </w:rPr>
+        <w:t xml:space="preserve"> </w:t>
+      </w:r>
+      <w:r>
+        <w:rPr>
+          <w:rFonts w:ascii="Century" w:hAnsi="Century"/>
+          <w:sz w:val="24"/>
+          <w:szCs w:val="24"/>
+          <w:lang w:val="uk-UA"/>
+        </w:rPr>
+        <w:t xml:space="preserve">На мій погляд цей спектр більш підходив для аналізу. Порівнюючи зі спектром 14.1 МеВ нейтронів та 2.5 МеВ нейтронівб останній виявився не придатним для аналізу через низьку інтенсивність. – що привело до висновку, про не можливість використання ізотопних джерел. </w:t>
+      </w:r>
+    </w:p>
+    <w:p>
+      <w:pPr>
         <w:rPr>
           <w:rFonts w:ascii="Century" w:hAnsi="Century"/>
           <w:b/>
@@ -1033,89 +661,66 @@
           <w:szCs w:val="28"/>
           <w:lang w:val="uk-UA"/>
         </w:rPr>
+      </w:pPr>
+      <w:r>
+        <w:rPr>
+          <w:rFonts w:ascii="Century" w:hAnsi="Century"/>
+          <w:b/>
+          <w:bCs/>
+          <w:i/>
+          <w:iCs/>
+          <w:sz w:val="28"/>
+          <w:szCs w:val="28"/>
+          <w:lang w:val="uk-UA"/>
+        </w:rPr>
+        <w:t>Питання до роботи</w:t>
+      </w:r>
+      <w:r>
+        <w:rPr>
+          <w:rFonts w:ascii="Century" w:hAnsi="Century"/>
+          <w:b/>
+          <w:bCs/>
+          <w:i/>
+          <w:iCs/>
+          <w:sz w:val="28"/>
+          <w:szCs w:val="28"/>
+          <w:lang w:val="uk-UA"/>
+        </w:rPr>
         <w:t>:</w:t>
       </w:r>
     </w:p>
     <w:p>
       <w:pPr>
-        <w:rPr>
-          <w:rFonts w:ascii="Century" w:hAnsi="Century"/>
-          <w:sz w:val="24"/>
-          <w:szCs w:val="24"/>
-          <w:lang w:val="uk-UA"/>
-        </w:rPr>
-      </w:pPr>
-      <w:r>
-        <w:rPr>
-          <w:rFonts w:ascii="Century" w:hAnsi="Century"/>
-          <w:sz w:val="24"/>
-          <w:szCs w:val="24"/>
-          <w:lang w:val="uk-UA"/>
-        </w:rPr>
-        <w:tab/>
-        <w:t xml:space="preserve">Представлений спектр для </w:t>
-      </w:r>
-      <w:proofErr w:type="spellStart"/>
-      <w:r>
-        <w:rPr>
-          <w:rFonts w:ascii="Century" w:hAnsi="Century"/>
-          <w:sz w:val="24"/>
-          <w:szCs w:val="24"/>
-          <w:lang w:val="uk-UA"/>
-        </w:rPr>
-        <w:t>ютенбогадр</w:t>
-      </w:r>
-      <w:r>
-        <w:rPr>
-          <w:rFonts w:ascii="Century" w:hAnsi="Century"/>
-          <w:sz w:val="24"/>
-          <w:szCs w:val="24"/>
-          <w:lang w:val="uk-UA"/>
-        </w:rPr>
-        <w:t>д</w:t>
-      </w:r>
-      <w:r>
-        <w:rPr>
-          <w:rFonts w:ascii="Century" w:hAnsi="Century"/>
-          <w:sz w:val="24"/>
-          <w:szCs w:val="24"/>
-          <w:lang w:val="uk-UA"/>
-        </w:rPr>
-        <w:t>иту</w:t>
-      </w:r>
-      <w:proofErr w:type="spellEnd"/>
-      <w:r>
-        <w:rPr>
-          <w:rFonts w:ascii="Century" w:hAnsi="Century"/>
-          <w:sz w:val="24"/>
-          <w:szCs w:val="24"/>
-          <w:lang w:val="uk-UA"/>
-        </w:rPr>
-        <w:t xml:space="preserve">, набраний за енергій нейтронів 8.5 </w:t>
-      </w:r>
-      <w:proofErr w:type="spellStart"/>
-      <w:r>
-        <w:rPr>
-          <w:rFonts w:ascii="Century" w:hAnsi="Century"/>
-          <w:sz w:val="24"/>
-          <w:szCs w:val="24"/>
-          <w:lang w:val="uk-UA"/>
-        </w:rPr>
-        <w:t>МеВ</w:t>
-      </w:r>
-      <w:proofErr w:type="spellEnd"/>
-      <w:r>
-        <w:rPr>
-          <w:rFonts w:ascii="Century" w:hAnsi="Century"/>
-          <w:sz w:val="24"/>
-          <w:szCs w:val="24"/>
-          <w:lang w:val="uk-UA"/>
-        </w:rPr>
-        <w:t>,</w:t>
-      </w:r>
-      <w:r>
-        <w:rPr>
-          <w:rFonts w:ascii="Century" w:hAnsi="Century"/>
+        <w:pStyle w:val="a3"/>
+        <w:numPr>
+          <w:ilvl w:val="0"/>
+          <w:numId w:val="5"/>
+        </w:numPr>
+        <w:rPr>
+          <w:rFonts w:ascii="Century" w:hAnsi="Century"/>
+          <w:i/>
+          <w:iCs/>
+          <w:sz w:val="24"/>
+          <w:szCs w:val="24"/>
+          <w:lang w:val="uk-UA"/>
+        </w:rPr>
+      </w:pPr>
+      <w:r>
+        <w:rPr>
+          <w:rFonts w:ascii="Century" w:hAnsi="Century"/>
+          <w:i/>
+          <w:iCs/>
+          <w:sz w:val="24"/>
+          <w:szCs w:val="24"/>
+          <w:lang w:val="uk-UA"/>
+        </w:rPr>
+        <w:t xml:space="preserve">Чому використовувалось джерело 14-ти МеВ нейтронів? </w:t>
+      </w:r>
+      <w:r>
+        <w:rPr>
+          <w:rFonts w:ascii="Century" w:hAnsi="Century"/>
+          <w:i/>
+          <w:iCs/>
           <w:sz w:val="24"/>
           <w:szCs w:val="24"/>
           <w:lang w:val="uk-UA"/>
@@ -1129,39 +734,157 @@
           <w:szCs w:val="24"/>
           <w:lang w:val="uk-UA"/>
         </w:rPr>
-        <w:t xml:space="preserve">На мій погляд цей спектр більш підходив для аналізу. Порівнюючи зі спектром 14.1 </w:t>
-      </w:r>
-      <w:proofErr w:type="spellStart"/>
-      <w:r>
-        <w:rPr>
-          <w:rFonts w:ascii="Century" w:hAnsi="Century"/>
-          <w:sz w:val="24"/>
-          <w:szCs w:val="24"/>
-          <w:lang w:val="uk-UA"/>
-        </w:rPr>
-        <w:t>МеВ</w:t>
-      </w:r>
-      <w:proofErr w:type="spellEnd"/>
-      <w:r>
-        <w:rPr>
-          <w:rFonts w:ascii="Century" w:hAnsi="Century"/>
-          <w:sz w:val="24"/>
-          <w:szCs w:val="24"/>
-          <w:lang w:val="uk-UA"/>
-        </w:rPr>
-        <w:t xml:space="preserve"> нейтронів та 2.5 </w:t>
-      </w:r>
-      <w:proofErr w:type="spellStart"/>
-      <w:r>
-        <w:rPr>
-          <w:rFonts w:ascii="Century" w:hAnsi="Century"/>
-          <w:sz w:val="24"/>
-          <w:szCs w:val="24"/>
-          <w:lang w:val="uk-UA"/>
-        </w:rPr>
-        <w:t>МеВ</w:t>
-      </w:r>
-      <w:proofErr w:type="spellEnd"/>
+        <w:t xml:space="preserve"> Було враховано те, що не завжди буде можливість розмістити джерело безпосередньо до дна, але навіть якщо так, руди можуть залягати на деякій глибині. Тому для того щоб мати можливість також детектувати їх використовувались, нейтрони вищої енергії</w:t>
+      </w:r>
+      <w:r>
+        <w:rPr>
+          <w:rFonts w:ascii="Century" w:hAnsi="Century"/>
+          <w:sz w:val="24"/>
+          <w:szCs w:val="24"/>
+          <w:lang w:val="uk-UA"/>
+        </w:rPr>
+        <w:t xml:space="preserve">. </w:t>
+      </w:r>
+    </w:p>
+    <w:p>
+      <w:pPr>
+        <w:pStyle w:val="a3"/>
+        <w:numPr>
+          <w:ilvl w:val="0"/>
+          <w:numId w:val="5"/>
+        </w:numPr>
+        <w:rPr>
+          <w:rFonts w:ascii="Century" w:hAnsi="Century"/>
+          <w:i/>
+          <w:iCs/>
+          <w:sz w:val="24"/>
+          <w:szCs w:val="24"/>
+          <w:lang w:val="uk-UA"/>
+        </w:rPr>
+      </w:pPr>
+      <w:r>
+        <w:rPr>
+          <w:rFonts w:ascii="Century" w:hAnsi="Century"/>
+          <w:i/>
+          <w:iCs/>
+          <w:sz w:val="24"/>
+          <w:szCs w:val="24"/>
+          <w:lang w:val="uk-UA"/>
+        </w:rPr>
+        <w:t xml:space="preserve">Чому представлений спектр для 8.5 МеВ нейтронів? </w:t>
+      </w:r>
+      <w:r>
+        <w:rPr>
+          <w:rFonts w:ascii="Century" w:hAnsi="Century"/>
+          <w:sz w:val="24"/>
+          <w:szCs w:val="24"/>
+          <w:lang w:val="uk-UA"/>
+        </w:rPr>
+        <w:t xml:space="preserve"> Спектр для нейтронів</w:t>
+      </w:r>
+      <w:r>
+        <w:rPr>
+          <w:rFonts w:ascii="Century" w:hAnsi="Century"/>
+          <w:sz w:val="24"/>
+          <w:szCs w:val="24"/>
+          <w:lang w:val="uk-UA"/>
+        </w:rPr>
+        <w:t xml:space="preserve">, був більш інформативним на мій погляд, спектр для даного мінералу змодельований за енергій нейтронів 14.1 МеВ представлений у додатках. </w:t>
+      </w:r>
+      <w:r>
+        <w:rPr>
+          <w:rFonts w:ascii="Century" w:hAnsi="Century"/>
+          <w:sz w:val="24"/>
+          <w:szCs w:val="24"/>
+          <w:lang w:val="uk-UA"/>
+        </w:rPr>
+        <w:t>Даний спектр набирався при дослідженні залежності інтенсивності гама випромінення від енергії нейтронів. Враховуючи що представлена модель демонструє один з граничних випадків. Даний спектр вказує на те що є необхідність дослідити максимальну можливу глибину розташування руд, враховуючи, що час сповільнення нейтронів у речовині дна буде значно більш ніж у воді.</w:t>
+      </w:r>
+    </w:p>
+    <w:p>
+      <w:pPr>
+        <w:rPr>
+          <w:rFonts w:ascii="Century" w:hAnsi="Century"/>
+          <w:sz w:val="24"/>
+          <w:szCs w:val="24"/>
+          <w:lang w:val="uk-UA"/>
+        </w:rPr>
+      </w:pPr>
+    </w:p>
+    <w:p>
+      <w:pPr>
+        <w:rPr>
+          <w:rFonts w:ascii="Century" w:hAnsi="Century"/>
+          <w:sz w:val="24"/>
+          <w:szCs w:val="24"/>
+          <w:lang w:val="uk-UA"/>
+        </w:rPr>
+      </w:pPr>
+    </w:p>
+    <w:p>
+      <w:pPr>
+        <w:rPr>
+          <w:rFonts w:ascii="Century" w:hAnsi="Century"/>
+          <w:sz w:val="24"/>
+          <w:szCs w:val="24"/>
+          <w:lang w:val="uk-UA"/>
+        </w:rPr>
+      </w:pPr>
+    </w:p>
+    <w:p>
+      <w:pPr>
+        <w:rPr>
+          <w:rFonts w:ascii="Century" w:hAnsi="Century"/>
+          <w:sz w:val="24"/>
+          <w:szCs w:val="24"/>
+          <w:lang w:val="uk-UA"/>
+        </w:rPr>
+      </w:pPr>
+    </w:p>
+    <w:p>
+      <w:pPr>
+        <w:rPr>
+          <w:rFonts w:ascii="Century" w:hAnsi="Century"/>
+          <w:sz w:val="24"/>
+          <w:szCs w:val="24"/>
+          <w:lang w:val="uk-UA"/>
+        </w:rPr>
+      </w:pPr>
+    </w:p>
+    <w:p>
+      <w:pPr>
+        <w:rPr>
+          <w:rFonts w:ascii="Century" w:hAnsi="Century"/>
+          <w:sz w:val="24"/>
+          <w:szCs w:val="24"/>
+          <w:lang w:val="uk-UA"/>
+        </w:rPr>
+      </w:pPr>
+    </w:p>
+    <w:p>
+      <w:pPr>
+        <w:pStyle w:val="a3"/>
+        <w:numPr>
+          <w:ilvl w:val="0"/>
+          <w:numId w:val="4"/>
+        </w:numPr>
+        <w:rPr>
+          <w:rFonts w:ascii="Century" w:hAnsi="Century"/>
+          <w:sz w:val="24"/>
+          <w:szCs w:val="24"/>
+          <w:lang w:val="uk-UA"/>
+        </w:rPr>
+      </w:pPr>
+      <w:r>
+        <w:rPr>
+          <w:rFonts w:ascii="Century" w:hAnsi="Century"/>
+          <w:sz w:val="24"/>
+          <w:szCs w:val="24"/>
+          <w:lang w:val="uk-UA"/>
+        </w:rPr>
+        <w:lastRenderedPageBreak/>
+        <w:t xml:space="preserve">Прошу також звернути увагу на те, що те джерело яке було видано перевіркою на доброчесність, як основне джерело схожості таким не являєтеся, тому що стаття «Оден» </w:t>
+      </w:r>
       <w:r>
         <w:rPr>
           <w:rFonts w:ascii="Century" w:hAnsi="Century"/>
@@ -1171,25 +894,14 @@
         </w:rPr>
         <w:t xml:space="preserve"> </w:t>
       </w:r>
-      <w:proofErr w:type="spellStart"/>
-      <w:r>
-        <w:rPr>
-          <w:rFonts w:ascii="Century" w:hAnsi="Century"/>
-          <w:sz w:val="24"/>
-          <w:szCs w:val="24"/>
-          <w:lang w:val="uk-UA"/>
-        </w:rPr>
-        <w:t>нейтронівб</w:t>
-      </w:r>
-      <w:proofErr w:type="spellEnd"/>
-      <w:r>
-        <w:rPr>
-          <w:rFonts w:ascii="Century" w:hAnsi="Century"/>
-          <w:sz w:val="24"/>
-          <w:szCs w:val="24"/>
-          <w:lang w:val="uk-UA"/>
-        </w:rPr>
-        <w:t xml:space="preserve"> останній виявився не придатним для аналізу через низьку інтенсивність. – що привело до висновку, про не можливість використання ізотопних джерел. </w:t>
+      <w:r>
+        <w:rPr>
+          <w:rFonts w:ascii="Century" w:hAnsi="Century"/>
+          <w:sz w:val="24"/>
+          <w:szCs w:val="24"/>
+          <w:lang w:val="uk-UA"/>
+        </w:rPr>
+        <w:t xml:space="preserve">- взагалі не має жодного відношення то предмету моєї роботи, з приводу інших джерел у тому звіті в мене не має жодної інформації. Але зауважу, що у написанні роботи використовувалися лише джерела зазначені у списку літератури </w:t>
       </w:r>
     </w:p>
     <w:p>
@@ -1327,6 +1039,95 @@
     </w:lvl>
   </w:abstractNum>
   <w:abstractNum w:abstractNumId="1" w15:restartNumberingAfterBreak="0">
+    <w:nsid w:val="406366BD"/>
+    <w:multiLevelType w:val="hybridMultilevel"/>
+    <w:tmpl w:val="5512070E"/>
+    <w:lvl w:ilvl="0" w:tplc="0419000F">
+      <w:start w:val="1"/>
+      <w:numFmt w:val="decimal"/>
+      <w:lvlText w:val="%1."/>
+      <w:lvlJc w:val="left"/>
+      <w:pPr>
+        <w:ind w:left="720" w:hanging="360"/>
+      </w:pPr>
+      <w:rPr>
+        <w:rFonts w:hint="default"/>
+      </w:rPr>
+    </w:lvl>
+    <w:lvl w:ilvl="1" w:tplc="04190019">
+      <w:start w:val="1"/>
+      <w:numFmt w:val="lowerLetter"/>
+      <w:lvlText w:val="%2."/>
+      <w:lvlJc w:val="left"/>
+      <w:pPr>
+        <w:ind w:left="1440" w:hanging="360"/>
+      </w:pPr>
+    </w:lvl>
+    <w:lvl w:ilvl="2" w:tplc="0419001B" w:tentative="1">
+      <w:start w:val="1"/>
+      <w:numFmt w:val="lowerRoman"/>
+      <w:lvlText w:val="%3."/>
+      <w:lvlJc w:val="right"/>
+      <w:pPr>
+        <w:ind w:left="2160" w:hanging="180"/>
+      </w:pPr>
+    </w:lvl>
+    <w:lvl w:ilvl="3" w:tplc="0419000F" w:tentative="1">
+      <w:start w:val="1"/>
+      <w:numFmt w:val="decimal"/>
+      <w:lvlText w:val="%4."/>
+      <w:lvlJc w:val="left"/>
+      <w:pPr>
+        <w:ind w:left="2880" w:hanging="360"/>
+      </w:pPr>
+    </w:lvl>
+    <w:lvl w:ilvl="4" w:tplc="04190019" w:tentative="1">
+      <w:start w:val="1"/>
+      <w:numFmt w:val="lowerLetter"/>
+      <w:lvlText w:val="%5."/>
+      <w:lvlJc w:val="left"/>
+      <w:pPr>
+        <w:ind w:left="3600" w:hanging="360"/>
+      </w:pPr>
+    </w:lvl>
+    <w:lvl w:ilvl="5" w:tplc="0419001B" w:tentative="1">
+      <w:start w:val="1"/>
+      <w:numFmt w:val="lowerRoman"/>
+      <w:lvlText w:val="%6."/>
+      <w:lvlJc w:val="right"/>
+      <w:pPr>
+        <w:ind w:left="4320" w:hanging="180"/>
+      </w:pPr>
+    </w:lvl>
+    <w:lvl w:ilvl="6" w:tplc="0419000F" w:tentative="1">
+      <w:start w:val="1"/>
+      <w:numFmt w:val="decimal"/>
+      <w:lvlText w:val="%7."/>
+      <w:lvlJc w:val="left"/>
+      <w:pPr>
+        <w:ind w:left="5040" w:hanging="360"/>
+      </w:pPr>
+    </w:lvl>
+    <w:lvl w:ilvl="7" w:tplc="04190019" w:tentative="1">
+      <w:start w:val="1"/>
+      <w:numFmt w:val="lowerLetter"/>
+      <w:lvlText w:val="%8."/>
+      <w:lvlJc w:val="left"/>
+      <w:pPr>
+        <w:ind w:left="5760" w:hanging="360"/>
+      </w:pPr>
+    </w:lvl>
+    <w:lvl w:ilvl="8" w:tplc="0419001B" w:tentative="1">
+      <w:start w:val="1"/>
+      <w:numFmt w:val="lowerRoman"/>
+      <w:lvlText w:val="%9."/>
+      <w:lvlJc w:val="right"/>
+      <w:pPr>
+        <w:ind w:left="6480" w:hanging="180"/>
+      </w:pPr>
+    </w:lvl>
+  </w:abstractNum>
+  <w:abstractNum w:abstractNumId="2" w15:restartNumberingAfterBreak="0">
     <w:nsid w:val="4FE00DBD"/>
     <w:multiLevelType w:val="hybridMultilevel"/>
     <w:tmpl w:val="BE40290E"/>
@@ -1438,7 +1239,7 @@
       </w:rPr>
     </w:lvl>
   </w:abstractNum>
-  <w:abstractNum w:abstractNumId="2" w15:restartNumberingAfterBreak="0">
+  <w:abstractNum w:abstractNumId="3" w15:restartNumberingAfterBreak="0">
     <w:nsid w:val="754C2D78"/>
     <w:multiLevelType w:val="hybridMultilevel"/>
     <w:tmpl w:val="EF56624C"/>
@@ -1550,7 +1351,7 @@
       </w:rPr>
     </w:lvl>
   </w:abstractNum>
-  <w:abstractNum w:abstractNumId="3" w15:restartNumberingAfterBreak="0">
+  <w:abstractNum w:abstractNumId="4" w15:restartNumberingAfterBreak="0">
     <w:nsid w:val="7E5967AE"/>
     <w:multiLevelType w:val="hybridMultilevel"/>
     <w:tmpl w:val="C3263BBA"/>
@@ -1663,16 +1464,19 @@
     </w:lvl>
   </w:abstractNum>
   <w:num w:numId="1">
-    <w:abstractNumId w:val="2"/>
+    <w:abstractNumId w:val="3"/>
   </w:num>
   <w:num w:numId="2">
     <w:abstractNumId w:val="0"/>
   </w:num>
   <w:num w:numId="3">
-    <w:abstractNumId w:val="1"/>
+    <w:abstractNumId w:val="2"/>
   </w:num>
   <w:num w:numId="4">
-    <w:abstractNumId w:val="3"/>
+    <w:abstractNumId w:val="4"/>
+  </w:num>
+  <w:num w:numId="5">
+    <w:abstractNumId w:val="1"/>
   </w:num>
 </w:numbering>
 </file>
